--- a/Week Three Lesson Plans.docx
+++ b/Week Three Lesson Plans.docx
@@ -1,34 +1,45 @@
 
 <file path=word/document.xml><?xml version="1.0" encoding="utf-8"?>
-<w:document xmlns:wpc="http://schemas.microsoft.com/office/word/2010/wordprocessingCanvas" xmlns:cx="http://schemas.microsoft.com/office/drawing/2014/chartex" xmlns:cx1="http://schemas.microsoft.com/office/drawing/2015/9/8/chartex" xmlns:cx2="http://schemas.microsoft.com/office/drawing/2015/10/21/chartex" xmlns:cx3="http://schemas.microsoft.com/office/drawing/2016/5/9/chartex" xmlns:cx4="http://schemas.microsoft.com/office/drawing/2016/5/10/chartex" xmlns:cx5="http://schemas.microsoft.com/office/drawing/2016/5/11/chartex" xmlns:cx6="http://schemas.microsoft.com/office/drawing/2016/5/12/chartex" xmlns:cx7="http://schemas.microsoft.com/office/drawing/2016/5/13/chartex" xmlns:cx8="http://schemas.microsoft.com/office/drawing/2016/5/14/chartex" xmlns:mc="http://schemas.openxmlformats.org/markup-compatibility/2006" xmlns:aink="http://schemas.microsoft.com/office/drawing/2016/ink" xmlns:am3d="http://schemas.microsoft.com/office/drawing/2017/model3d" xmlns:o="urn:schemas-microsoft-com:office:office" xmlns:r="http://schemas.openxmlformats.org/officeDocument/2006/relationships" xmlns:m="http://schemas.openxmlformats.org/officeDocument/2006/math" xmlns:v="urn:schemas-microsoft-com:vml" xmlns:wp14="http://schemas.microsoft.com/office/word/2010/wordprocessingDrawing" xmlns:wp="http://schemas.openxmlformats.org/drawingml/2006/wordprocessingDrawing" xmlns:w10="urn:schemas-microsoft-com:office:word" xmlns:w="http://schemas.openxmlformats.org/wordprocessingml/2006/main" xmlns:w14="http://schemas.microsoft.com/office/word/2010/wordml" xmlns:w15="http://schemas.microsoft.com/office/word/2012/wordml" xmlns:w16cid="http://schemas.microsoft.com/office/word/2016/wordml/cid" xmlns:w16se="http://schemas.microsoft.com/office/word/2015/wordml/symex" xmlns:wpg="http://schemas.microsoft.com/office/word/2010/wordprocessingGroup" xmlns:wpi="http://schemas.microsoft.com/office/word/2010/wordprocessingInk" xmlns:wne="http://schemas.microsoft.com/office/word/2006/wordml" xmlns:wps="http://schemas.microsoft.com/office/word/2010/wordprocessingShape" mc:Ignorable="w14 w15 w16se w16cid wp14">
+<w:document xmlns:o="urn:schemas-microsoft-com:office:office" xmlns:r="http://schemas.openxmlformats.org/officeDocument/2006/relationships" xmlns:v="urn:schemas-microsoft-com:vml" xmlns:w="http://schemas.openxmlformats.org/wordprocessingml/2006/main" xmlns:w10="urn:schemas-microsoft-com:office:word" xmlns:wp="http://schemas.openxmlformats.org/drawingml/2006/wordprocessingDrawing" xmlns:wps="http://schemas.microsoft.com/office/word/2010/wordprocessingShape" xmlns:wpg="http://schemas.microsoft.com/office/word/2010/wordprocessingGroup" xmlns:mc="http://schemas.openxmlformats.org/markup-compatibility/2006" xmlns:wp14="http://schemas.microsoft.com/office/word/2010/wordprocessingDrawing" xmlns:w14="http://schemas.microsoft.com/office/word/2010/wordml" mc:Ignorable="w14 wp14">
   <w:body>
     <w:tbl>
       <w:tblPr>
         <w:tblStyle w:val="TableGrid"/>
-        <w:tblW w:w="0" w:type="auto"/>
+        <w:tblW w:w="9805" w:type="dxa"/>
+        <w:jc w:val="left"/>
         <w:tblInd w:w="-455" w:type="dxa"/>
-        <w:tblLook w:val="04A0" w:firstRow="1" w:lastRow="0" w:firstColumn="1" w:lastColumn="0" w:noHBand="0" w:noVBand="1"/>
+        <w:tblCellMar>
+          <w:top w:w="0" w:type="dxa"/>
+          <w:left w:w="108" w:type="dxa"/>
+          <w:bottom w:w="0" w:type="dxa"/>
+          <w:right w:w="108" w:type="dxa"/>
+        </w:tblCellMar>
+        <w:tblLook w:val="04a0" w:noVBand="1" w:noHBand="0" w:lastColumn="0" w:firstColumn="1" w:lastRow="0" w:firstRow="1"/>
       </w:tblPr>
       <w:tblGrid>
-        <w:gridCol w:w="1274"/>
+        <w:gridCol w:w="1273"/>
         <w:gridCol w:w="2937"/>
-        <w:gridCol w:w="5594"/>
+        <w:gridCol w:w="5595"/>
       </w:tblGrid>
       <w:tr>
-        <w:tc>
-          <w:tcPr>
-            <w:tcW w:w="1274" w:type="dxa"/>
-            <w:shd w:val="clear" w:color="auto" w:fill="000000" w:themeFill="text1"/>
-          </w:tcPr>
-          <w:p>
-            <w:pPr>
-              <w:rPr>
-                <w:rFonts w:ascii="Times New Roman" w:hAnsi="Times New Roman" w:cs="Times New Roman"/>
-              </w:rPr>
-            </w:pPr>
-            <w:r>
-              <w:rPr>
-                <w:rFonts w:ascii="Times New Roman" w:hAnsi="Times New Roman" w:cs="Times New Roman"/>
+        <w:trPr/>
+        <w:tc>
+          <w:tcPr>
+            <w:tcW w:w="1273" w:type="dxa"/>
+            <w:tcBorders/>
+            <w:shd w:color="auto" w:fill="000000" w:themeFill="text1" w:val="clear"/>
+          </w:tcPr>
+          <w:p>
+            <w:pPr>
+              <w:pStyle w:val="Normal"/>
+              <w:spacing w:lineRule="auto" w:line="240" w:before="0" w:after="0"/>
+              <w:rPr>
+                <w:rFonts w:ascii="Times New Roman" w:hAnsi="Times New Roman" w:cs="Times New Roman"/>
+              </w:rPr>
+            </w:pPr>
+            <w:r>
+              <w:rPr>
+                <w:rFonts w:cs="Times New Roman" w:ascii="Times New Roman" w:hAnsi="Times New Roman"/>
               </w:rPr>
               <w:t>Time</w:t>
             </w:r>
@@ -37,17 +48,20 @@
         <w:tc>
           <w:tcPr>
             <w:tcW w:w="2937" w:type="dxa"/>
-            <w:shd w:val="clear" w:color="auto" w:fill="000000" w:themeFill="text1"/>
-          </w:tcPr>
-          <w:p>
-            <w:pPr>
-              <w:rPr>
-                <w:rFonts w:ascii="Times New Roman" w:hAnsi="Times New Roman" w:cs="Times New Roman"/>
-              </w:rPr>
-            </w:pPr>
-            <w:r>
-              <w:rPr>
-                <w:rFonts w:ascii="Times New Roman" w:hAnsi="Times New Roman" w:cs="Times New Roman"/>
+            <w:tcBorders/>
+            <w:shd w:color="auto" w:fill="000000" w:themeFill="text1" w:val="clear"/>
+          </w:tcPr>
+          <w:p>
+            <w:pPr>
+              <w:pStyle w:val="Normal"/>
+              <w:spacing w:lineRule="auto" w:line="240" w:before="0" w:after="0"/>
+              <w:rPr>
+                <w:rFonts w:ascii="Times New Roman" w:hAnsi="Times New Roman" w:cs="Times New Roman"/>
+              </w:rPr>
+            </w:pPr>
+            <w:r>
+              <w:rPr>
+                <w:rFonts w:cs="Times New Roman" w:ascii="Times New Roman" w:hAnsi="Times New Roman"/>
               </w:rPr>
               <w:t>Activity</w:t>
             </w:r>
@@ -55,18 +69,21 @@
         </w:tc>
         <w:tc>
           <w:tcPr>
-            <w:tcW w:w="5594" w:type="dxa"/>
-            <w:shd w:val="clear" w:color="auto" w:fill="000000" w:themeFill="text1"/>
-          </w:tcPr>
-          <w:p>
-            <w:pPr>
-              <w:rPr>
-                <w:rFonts w:ascii="Times New Roman" w:hAnsi="Times New Roman" w:cs="Times New Roman"/>
-              </w:rPr>
-            </w:pPr>
-            <w:r>
-              <w:rPr>
-                <w:rFonts w:ascii="Times New Roman" w:hAnsi="Times New Roman" w:cs="Times New Roman"/>
+            <w:tcW w:w="5595" w:type="dxa"/>
+            <w:tcBorders/>
+            <w:shd w:color="auto" w:fill="000000" w:themeFill="text1" w:val="clear"/>
+          </w:tcPr>
+          <w:p>
+            <w:pPr>
+              <w:pStyle w:val="Normal"/>
+              <w:spacing w:lineRule="auto" w:line="240" w:before="0" w:after="0"/>
+              <w:rPr>
+                <w:rFonts w:ascii="Times New Roman" w:hAnsi="Times New Roman" w:cs="Times New Roman"/>
+              </w:rPr>
+            </w:pPr>
+            <w:r>
+              <w:rPr>
+                <w:rFonts w:cs="Times New Roman" w:ascii="Times New Roman" w:hAnsi="Times New Roman"/>
               </w:rPr>
               <w:t>Details</w:t>
             </w:r>
@@ -74,43 +91,46 @@
         </w:tc>
       </w:tr>
       <w:tr>
-        <w:tc>
-          <w:tcPr>
-            <w:tcW w:w="1274" w:type="dxa"/>
-          </w:tcPr>
-          <w:p>
-            <w:pPr>
-              <w:rPr>
-                <w:rFonts w:ascii="Times New Roman" w:hAnsi="Times New Roman" w:cs="Times New Roman"/>
-              </w:rPr>
-            </w:pPr>
-            <w:r>
-              <w:rPr>
-                <w:rFonts w:ascii="Times New Roman" w:hAnsi="Times New Roman" w:cs="Times New Roman"/>
-              </w:rPr>
-              <w:t>1</w:t>
-            </w:r>
-            <w:r>
-              <w:rPr>
-                <w:rFonts w:ascii="Times New Roman" w:hAnsi="Times New Roman" w:cs="Times New Roman"/>
-              </w:rPr>
-              <w:t>5 min</w:t>
+        <w:trPr/>
+        <w:tc>
+          <w:tcPr>
+            <w:tcW w:w="1273" w:type="dxa"/>
+            <w:tcBorders/>
+            <w:shd w:fill="auto" w:val="clear"/>
+          </w:tcPr>
+          <w:p>
+            <w:pPr>
+              <w:pStyle w:val="Normal"/>
+              <w:spacing w:lineRule="auto" w:line="240" w:before="0" w:after="0"/>
+              <w:rPr>
+                <w:rFonts w:ascii="Times New Roman" w:hAnsi="Times New Roman" w:cs="Times New Roman"/>
+              </w:rPr>
+            </w:pPr>
+            <w:r>
+              <w:rPr>
+                <w:rFonts w:cs="Times New Roman" w:ascii="Times New Roman" w:hAnsi="Times New Roman"/>
+              </w:rPr>
+              <w:t>15 min</w:t>
             </w:r>
           </w:p>
         </w:tc>
         <w:tc>
           <w:tcPr>
             <w:tcW w:w="2937" w:type="dxa"/>
-          </w:tcPr>
-          <w:p>
-            <w:pPr>
-              <w:rPr>
-                <w:rFonts w:ascii="Times New Roman" w:hAnsi="Times New Roman" w:cs="Times New Roman"/>
-              </w:rPr>
-            </w:pPr>
-            <w:r>
-              <w:rPr>
-                <w:rFonts w:ascii="Times New Roman" w:hAnsi="Times New Roman" w:cs="Times New Roman"/>
+            <w:tcBorders/>
+            <w:shd w:fill="auto" w:val="clear"/>
+          </w:tcPr>
+          <w:p>
+            <w:pPr>
+              <w:pStyle w:val="Normal"/>
+              <w:spacing w:lineRule="auto" w:line="240" w:before="0" w:after="0"/>
+              <w:rPr>
+                <w:rFonts w:ascii="Times New Roman" w:hAnsi="Times New Roman" w:cs="Times New Roman"/>
+              </w:rPr>
+            </w:pPr>
+            <w:r>
+              <w:rPr>
+                <w:rFonts w:cs="Times New Roman" w:ascii="Times New Roman" w:hAnsi="Times New Roman"/>
               </w:rPr>
               <w:t>Introduction and setup</w:t>
             </w:r>
@@ -118,199 +138,164 @@
         </w:tc>
         <w:tc>
           <w:tcPr>
-            <w:tcW w:w="5594" w:type="dxa"/>
-          </w:tcPr>
-          <w:p>
-            <w:pPr>
-              <w:rPr>
-                <w:rFonts w:ascii="Times New Roman" w:hAnsi="Times New Roman" w:cs="Times New Roman"/>
-              </w:rPr>
-            </w:pPr>
-            <w:r>
-              <w:rPr>
-                <w:rFonts w:ascii="Times New Roman" w:hAnsi="Times New Roman" w:cs="Times New Roman"/>
-              </w:rPr>
-              <w:t>Warm Up/Icebreaker</w:t>
-            </w:r>
-            <w:r>
-              <w:rPr>
-                <w:rFonts w:ascii="Times New Roman" w:hAnsi="Times New Roman" w:cs="Times New Roman"/>
-              </w:rPr>
-              <w:t>: “</w:t>
-            </w:r>
-            <w:r>
-              <w:rPr>
-                <w:rFonts w:ascii="Times New Roman" w:hAnsi="Times New Roman" w:cs="Times New Roman"/>
-              </w:rPr>
-              <w:t>Rock Paper Scissors Tournament</w:t>
-            </w:r>
-            <w:r>
-              <w:rPr>
-                <w:rFonts w:ascii="Times New Roman" w:hAnsi="Times New Roman" w:cs="Times New Roman"/>
-              </w:rPr>
-              <w:t>”</w:t>
-            </w:r>
-          </w:p>
-          <w:p>
-            <w:pPr>
-              <w:rPr>
-                <w:rFonts w:ascii="Times New Roman" w:hAnsi="Times New Roman" w:cs="Times New Roman"/>
-              </w:rPr>
-            </w:pPr>
-            <w:r>
-              <w:rPr>
-                <w:rFonts w:ascii="Times New Roman" w:hAnsi="Times New Roman" w:cs="Times New Roman"/>
-              </w:rPr>
-              <w:t>Get logged into App Inventor</w:t>
-            </w:r>
-            <w:r>
-              <w:rPr>
-                <w:rFonts w:ascii="Times New Roman" w:hAnsi="Times New Roman" w:cs="Times New Roman"/>
-              </w:rPr>
-              <w:t xml:space="preserve">, </w:t>
-            </w:r>
-            <w:proofErr w:type="gramStart"/>
-            <w:r>
-              <w:rPr>
-                <w:rFonts w:ascii="Times New Roman" w:hAnsi="Times New Roman" w:cs="Times New Roman"/>
-              </w:rPr>
-              <w:t>Ensure</w:t>
-            </w:r>
-            <w:proofErr w:type="gramEnd"/>
-            <w:r>
-              <w:rPr>
-                <w:rFonts w:ascii="Times New Roman" w:hAnsi="Times New Roman" w:cs="Times New Roman"/>
-              </w:rPr>
-              <w:t xml:space="preserve"> sure everyone is connected to the internet</w:t>
+            <w:tcW w:w="5595" w:type="dxa"/>
+            <w:tcBorders/>
+            <w:shd w:fill="auto" w:val="clear"/>
+          </w:tcPr>
+          <w:p>
+            <w:pPr>
+              <w:pStyle w:val="Normal"/>
+              <w:spacing w:lineRule="auto" w:line="240" w:before="0" w:after="0"/>
+              <w:rPr>
+                <w:rFonts w:ascii="Times New Roman" w:hAnsi="Times New Roman" w:cs="Times New Roman"/>
+              </w:rPr>
+            </w:pPr>
+            <w:r>
+              <w:rPr>
+                <w:rFonts w:cs="Times New Roman" w:ascii="Times New Roman" w:hAnsi="Times New Roman"/>
+              </w:rPr>
+              <w:t>Warm Up/Icebreaker: “Rock Paper Scissors Tournament”</w:t>
+            </w:r>
+          </w:p>
+          <w:p>
+            <w:pPr>
+              <w:pStyle w:val="Normal"/>
+              <w:spacing w:lineRule="auto" w:line="240" w:before="0" w:after="0"/>
+              <w:rPr>
+                <w:rFonts w:ascii="Times New Roman" w:hAnsi="Times New Roman" w:cs="Times New Roman"/>
+              </w:rPr>
+            </w:pPr>
+            <w:r>
+              <w:rPr>
+                <w:rFonts w:cs="Times New Roman" w:ascii="Times New Roman" w:hAnsi="Times New Roman"/>
+              </w:rPr>
+              <w:t>Get logged into App Inventor, Ensure sure everyone is connected to the internet</w:t>
             </w:r>
           </w:p>
         </w:tc>
       </w:tr>
       <w:tr>
-        <w:tc>
-          <w:tcPr>
-            <w:tcW w:w="1274" w:type="dxa"/>
-          </w:tcPr>
-          <w:p>
-            <w:pPr>
-              <w:rPr>
-                <w:rFonts w:ascii="Times New Roman" w:hAnsi="Times New Roman" w:cs="Times New Roman"/>
-              </w:rPr>
-            </w:pPr>
-            <w:r>
-              <w:rPr>
-                <w:rFonts w:ascii="Times New Roman" w:hAnsi="Times New Roman" w:cs="Times New Roman"/>
-              </w:rPr>
-              <w:t>60</w:t>
-            </w:r>
-            <w:r>
-              <w:rPr>
-                <w:rFonts w:ascii="Times New Roman" w:hAnsi="Times New Roman" w:cs="Times New Roman"/>
-              </w:rPr>
-              <w:t xml:space="preserve"> min</w:t>
+        <w:trPr/>
+        <w:tc>
+          <w:tcPr>
+            <w:tcW w:w="1273" w:type="dxa"/>
+            <w:tcBorders/>
+            <w:shd w:fill="auto" w:val="clear"/>
+          </w:tcPr>
+          <w:p>
+            <w:pPr>
+              <w:pStyle w:val="Normal"/>
+              <w:spacing w:lineRule="auto" w:line="240" w:before="0" w:after="0"/>
+              <w:rPr>
+                <w:rFonts w:ascii="Times New Roman" w:hAnsi="Times New Roman" w:cs="Times New Roman"/>
+              </w:rPr>
+            </w:pPr>
+            <w:r>
+              <w:rPr>
+                <w:rFonts w:cs="Times New Roman" w:ascii="Times New Roman" w:hAnsi="Times New Roman"/>
+              </w:rPr>
+              <w:t>60 min</w:t>
             </w:r>
           </w:p>
         </w:tc>
         <w:tc>
           <w:tcPr>
             <w:tcW w:w="2937" w:type="dxa"/>
-          </w:tcPr>
-          <w:p>
-            <w:pPr>
-              <w:rPr>
-                <w:rFonts w:ascii="Times New Roman" w:hAnsi="Times New Roman" w:cs="Times New Roman"/>
-              </w:rPr>
-            </w:pPr>
-            <w:r>
-              <w:rPr>
-                <w:rFonts w:ascii="Times New Roman" w:hAnsi="Times New Roman" w:cs="Times New Roman"/>
-              </w:rPr>
-              <w:t xml:space="preserve">Lab </w:t>
-            </w:r>
-            <w:r>
-              <w:rPr>
-                <w:rFonts w:ascii="Times New Roman" w:hAnsi="Times New Roman" w:cs="Times New Roman"/>
-              </w:rPr>
-              <w:t>4</w:t>
-            </w:r>
-            <w:r>
-              <w:rPr>
-                <w:rFonts w:ascii="Times New Roman" w:hAnsi="Times New Roman" w:cs="Times New Roman"/>
-              </w:rPr>
-              <w:t xml:space="preserve">: </w:t>
-            </w:r>
-            <w:r>
-              <w:rPr>
-                <w:rFonts w:ascii="Times New Roman" w:hAnsi="Times New Roman" w:cs="Times New Roman"/>
-              </w:rPr>
-              <w:t>Lists</w:t>
-            </w:r>
-          </w:p>
-        </w:tc>
-        <w:tc>
-          <w:tcPr>
-            <w:tcW w:w="5594" w:type="dxa"/>
-          </w:tcPr>
-          <w:p>
-            <w:pPr>
+            <w:tcBorders/>
+            <w:shd w:fill="auto" w:val="clear"/>
+          </w:tcPr>
+          <w:p>
+            <w:pPr>
+              <w:pStyle w:val="Normal"/>
+              <w:spacing w:lineRule="auto" w:line="240" w:before="0" w:after="0"/>
+              <w:rPr>
+                <w:rFonts w:ascii="Times New Roman" w:hAnsi="Times New Roman" w:cs="Times New Roman"/>
+              </w:rPr>
+            </w:pPr>
+            <w:r>
+              <w:rPr>
+                <w:rFonts w:cs="Times New Roman" w:ascii="Times New Roman" w:hAnsi="Times New Roman"/>
+              </w:rPr>
+              <w:t>Lab 4: Lists</w:t>
+            </w:r>
+          </w:p>
+        </w:tc>
+        <w:tc>
+          <w:tcPr>
+            <w:tcW w:w="5595" w:type="dxa"/>
+            <w:tcBorders/>
+            <w:shd w:fill="auto" w:val="clear"/>
+          </w:tcPr>
+          <w:p>
+            <w:pPr>
+              <w:pStyle w:val="Normal"/>
+              <w:spacing w:lineRule="auto" w:line="240" w:before="0" w:after="0"/>
               <w:rPr>
                 <w:rFonts w:ascii="Times New Roman" w:hAnsi="Times New Roman" w:cs="Times New Roman"/>
                 <w:b/>
-              </w:rPr>
-            </w:pPr>
-            <w:r>
-              <w:rPr>
-                <w:rFonts w:ascii="Times New Roman" w:hAnsi="Times New Roman" w:cs="Times New Roman"/>
                 <w:b/>
               </w:rPr>
-              <w:t>Work through the “</w:t>
-            </w:r>
-            <w:proofErr w:type="spellStart"/>
-            <w:r>
-              <w:rPr>
-                <w:rFonts w:ascii="Times New Roman" w:hAnsi="Times New Roman" w:cs="Times New Roman"/>
+            </w:pPr>
+            <w:r>
+              <w:rPr>
+                <w:rFonts w:cs="Times New Roman" w:ascii="Times New Roman" w:hAnsi="Times New Roman"/>
                 <w:b/>
               </w:rPr>
-              <w:t>QuizMe</w:t>
-            </w:r>
-            <w:proofErr w:type="spellEnd"/>
-            <w:r>
-              <w:rPr>
-                <w:rFonts w:ascii="Times New Roman" w:hAnsi="Times New Roman" w:cs="Times New Roman"/>
-                <w:b/>
-              </w:rPr>
-              <w:t>” Lab</w:t>
-            </w:r>
-          </w:p>
-          <w:p>
-            <w:pPr>
-              <w:rPr>
-                <w:rFonts w:ascii="Times New Roman" w:hAnsi="Times New Roman" w:cs="Times New Roman"/>
-              </w:rPr>
-            </w:pPr>
-            <w:r>
-              <w:rPr>
-                <w:rFonts w:ascii="Times New Roman" w:hAnsi="Times New Roman" w:cs="Times New Roman"/>
+              <w:t>Work through the “QuizMe” Lab</w:t>
+            </w:r>
+          </w:p>
+          <w:p>
+            <w:pPr>
+              <w:pStyle w:val="Normal"/>
+              <w:spacing w:lineRule="auto" w:line="240" w:before="0" w:after="0"/>
+              <w:rPr/>
+            </w:pPr>
+            <w:r>
+              <w:rPr>
+                <w:rFonts w:cs="Times New Roman" w:ascii="Times New Roman" w:hAnsi="Times New Roman"/>
               </w:rPr>
               <w:t>Go over list concepts, differentiating text boxes</w:t>
             </w:r>
+          </w:p>
+          <w:p>
+            <w:pPr>
+              <w:pStyle w:val="Normal"/>
+              <w:spacing w:lineRule="auto" w:line="240" w:before="0" w:after="0"/>
+              <w:rPr>
+                <w:rFonts w:ascii="Times New Roman" w:hAnsi="Times New Roman" w:cs="Times New Roman"/>
+              </w:rPr>
+            </w:pPr>
+            <w:hyperlink r:id="rId2">
+              <w:r>
+                <w:rPr>
+                  <w:rStyle w:val="InternetLink"/>
+                  <w:rFonts w:cs="Times New Roman" w:ascii="Times New Roman" w:hAnsi="Times New Roman"/>
+                </w:rPr>
+                <w:t>https://appinventor.mit.edu/explore/ai2/quizme</w:t>
+              </w:r>
+            </w:hyperlink>
           </w:p>
         </w:tc>
       </w:tr>
       <w:tr>
-        <w:tc>
-          <w:tcPr>
-            <w:tcW w:w="1274" w:type="dxa"/>
-          </w:tcPr>
-          <w:p>
-            <w:pPr>
-              <w:rPr>
-                <w:rFonts w:ascii="Times New Roman" w:hAnsi="Times New Roman" w:cs="Times New Roman"/>
-              </w:rPr>
-            </w:pPr>
-            <w:r>
-              <w:rPr>
-                <w:rFonts w:ascii="Times New Roman" w:hAnsi="Times New Roman" w:cs="Times New Roman"/>
+        <w:trPr/>
+        <w:tc>
+          <w:tcPr>
+            <w:tcW w:w="1273" w:type="dxa"/>
+            <w:tcBorders/>
+            <w:shd w:fill="auto" w:val="clear"/>
+          </w:tcPr>
+          <w:p>
+            <w:pPr>
+              <w:pStyle w:val="Normal"/>
+              <w:spacing w:lineRule="auto" w:line="240" w:before="0" w:after="0"/>
+              <w:rPr>
+                <w:rFonts w:ascii="Times New Roman" w:hAnsi="Times New Roman" w:cs="Times New Roman"/>
+              </w:rPr>
+            </w:pPr>
+            <w:r>
+              <w:rPr>
+                <w:rFonts w:cs="Times New Roman" w:ascii="Times New Roman" w:hAnsi="Times New Roman"/>
               </w:rPr>
               <w:t>30 min</w:t>
             </w:r>
@@ -319,16 +304,20 @@
         <w:tc>
           <w:tcPr>
             <w:tcW w:w="2937" w:type="dxa"/>
-          </w:tcPr>
-          <w:p>
-            <w:pPr>
-              <w:rPr>
-                <w:rFonts w:ascii="Times New Roman" w:hAnsi="Times New Roman" w:cs="Times New Roman"/>
-              </w:rPr>
-            </w:pPr>
-            <w:r>
-              <w:rPr>
-                <w:rFonts w:ascii="Times New Roman" w:hAnsi="Times New Roman" w:cs="Times New Roman"/>
+            <w:tcBorders/>
+            <w:shd w:fill="auto" w:val="clear"/>
+          </w:tcPr>
+          <w:p>
+            <w:pPr>
+              <w:pStyle w:val="Normal"/>
+              <w:spacing w:lineRule="auto" w:line="240" w:before="0" w:after="0"/>
+              <w:rPr>
+                <w:rFonts w:ascii="Times New Roman" w:hAnsi="Times New Roman" w:cs="Times New Roman"/>
+              </w:rPr>
+            </w:pPr>
+            <w:r>
+              <w:rPr>
+                <w:rFonts w:cs="Times New Roman" w:ascii="Times New Roman" w:hAnsi="Times New Roman"/>
               </w:rPr>
               <w:t>Brainstorming and Storyboarding</w:t>
             </w:r>
@@ -336,17 +325,21 @@
         </w:tc>
         <w:tc>
           <w:tcPr>
-            <w:tcW w:w="5594" w:type="dxa"/>
-          </w:tcPr>
-          <w:p>
-            <w:pPr>
-              <w:rPr>
-                <w:rFonts w:ascii="Times New Roman" w:hAnsi="Times New Roman" w:cs="Times New Roman"/>
-              </w:rPr>
-            </w:pPr>
-            <w:r>
-              <w:rPr>
-                <w:rFonts w:ascii="Times New Roman" w:hAnsi="Times New Roman" w:cs="Times New Roman"/>
+            <w:tcW w:w="5595" w:type="dxa"/>
+            <w:tcBorders/>
+            <w:shd w:fill="auto" w:val="clear"/>
+          </w:tcPr>
+          <w:p>
+            <w:pPr>
+              <w:pStyle w:val="Normal"/>
+              <w:spacing w:lineRule="auto" w:line="240" w:before="0" w:after="0"/>
+              <w:rPr>
+                <w:rFonts w:ascii="Times New Roman" w:hAnsi="Times New Roman" w:cs="Times New Roman"/>
+              </w:rPr>
+            </w:pPr>
+            <w:r>
+              <w:rPr>
+                <w:rFonts w:cs="Times New Roman" w:ascii="Times New Roman" w:hAnsi="Times New Roman"/>
               </w:rPr>
               <w:t>Setup for final project: brainstorm idea, learn storyboarding</w:t>
             </w:r>
@@ -354,19 +347,24 @@
         </w:tc>
       </w:tr>
       <w:tr>
-        <w:tc>
-          <w:tcPr>
-            <w:tcW w:w="1274" w:type="dxa"/>
-          </w:tcPr>
-          <w:p>
-            <w:pPr>
-              <w:rPr>
-                <w:rFonts w:ascii="Times New Roman" w:hAnsi="Times New Roman" w:cs="Times New Roman"/>
-              </w:rPr>
-            </w:pPr>
-            <w:r>
-              <w:rPr>
-                <w:rFonts w:ascii="Times New Roman" w:hAnsi="Times New Roman" w:cs="Times New Roman"/>
+        <w:trPr/>
+        <w:tc>
+          <w:tcPr>
+            <w:tcW w:w="1273" w:type="dxa"/>
+            <w:tcBorders/>
+            <w:shd w:fill="auto" w:val="clear"/>
+          </w:tcPr>
+          <w:p>
+            <w:pPr>
+              <w:pStyle w:val="Normal"/>
+              <w:spacing w:lineRule="auto" w:line="240" w:before="0" w:after="0"/>
+              <w:rPr>
+                <w:rFonts w:ascii="Times New Roman" w:hAnsi="Times New Roman" w:cs="Times New Roman"/>
+              </w:rPr>
+            </w:pPr>
+            <w:r>
+              <w:rPr>
+                <w:rFonts w:cs="Times New Roman" w:ascii="Times New Roman" w:hAnsi="Times New Roman"/>
               </w:rPr>
               <w:t>15 min</w:t>
             </w:r>
@@ -375,16 +373,20 @@
         <w:tc>
           <w:tcPr>
             <w:tcW w:w="2937" w:type="dxa"/>
-          </w:tcPr>
-          <w:p>
-            <w:pPr>
-              <w:rPr>
-                <w:rFonts w:ascii="Times New Roman" w:hAnsi="Times New Roman" w:cs="Times New Roman"/>
-              </w:rPr>
-            </w:pPr>
-            <w:r>
-              <w:rPr>
-                <w:rFonts w:ascii="Times New Roman" w:hAnsi="Times New Roman" w:cs="Times New Roman"/>
+            <w:tcBorders/>
+            <w:shd w:fill="auto" w:val="clear"/>
+          </w:tcPr>
+          <w:p>
+            <w:pPr>
+              <w:pStyle w:val="Normal"/>
+              <w:spacing w:lineRule="auto" w:line="240" w:before="0" w:after="0"/>
+              <w:rPr>
+                <w:rFonts w:ascii="Times New Roman" w:hAnsi="Times New Roman" w:cs="Times New Roman"/>
+              </w:rPr>
+            </w:pPr>
+            <w:r>
+              <w:rPr>
+                <w:rFonts w:cs="Times New Roman" w:ascii="Times New Roman" w:hAnsi="Times New Roman"/>
               </w:rPr>
               <w:t>Snack Break</w:t>
             </w:r>
@@ -392,17 +394,21 @@
         </w:tc>
         <w:tc>
           <w:tcPr>
-            <w:tcW w:w="5594" w:type="dxa"/>
-          </w:tcPr>
-          <w:p>
-            <w:pPr>
-              <w:rPr>
-                <w:rFonts w:ascii="Times New Roman" w:hAnsi="Times New Roman" w:cs="Times New Roman"/>
-              </w:rPr>
-            </w:pPr>
-            <w:r>
-              <w:rPr>
-                <w:rFonts w:ascii="Times New Roman" w:hAnsi="Times New Roman" w:cs="Times New Roman"/>
+            <w:tcW w:w="5595" w:type="dxa"/>
+            <w:tcBorders/>
+            <w:shd w:fill="auto" w:val="clear"/>
+          </w:tcPr>
+          <w:p>
+            <w:pPr>
+              <w:pStyle w:val="Normal"/>
+              <w:spacing w:lineRule="auto" w:line="240" w:before="0" w:after="0"/>
+              <w:rPr>
+                <w:rFonts w:ascii="Times New Roman" w:hAnsi="Times New Roman" w:cs="Times New Roman"/>
+              </w:rPr>
+            </w:pPr>
+            <w:r>
+              <w:rPr>
+                <w:rFonts w:cs="Times New Roman" w:ascii="Times New Roman" w:hAnsi="Times New Roman"/>
               </w:rPr>
               <w:t>Snack and stretching break</w:t>
             </w:r>
@@ -410,19 +416,24 @@
         </w:tc>
       </w:tr>
       <w:tr>
-        <w:tc>
-          <w:tcPr>
-            <w:tcW w:w="1274" w:type="dxa"/>
-          </w:tcPr>
-          <w:p>
-            <w:pPr>
-              <w:rPr>
-                <w:rFonts w:ascii="Times New Roman" w:hAnsi="Times New Roman" w:cs="Times New Roman"/>
-              </w:rPr>
-            </w:pPr>
-            <w:r>
-              <w:rPr>
-                <w:rFonts w:ascii="Times New Roman" w:hAnsi="Times New Roman" w:cs="Times New Roman"/>
+        <w:trPr/>
+        <w:tc>
+          <w:tcPr>
+            <w:tcW w:w="1273" w:type="dxa"/>
+            <w:tcBorders/>
+            <w:shd w:fill="auto" w:val="clear"/>
+          </w:tcPr>
+          <w:p>
+            <w:pPr>
+              <w:pStyle w:val="Normal"/>
+              <w:spacing w:lineRule="auto" w:line="240" w:before="0" w:after="0"/>
+              <w:rPr>
+                <w:rFonts w:ascii="Times New Roman" w:hAnsi="Times New Roman" w:cs="Times New Roman"/>
+              </w:rPr>
+            </w:pPr>
+            <w:r>
+              <w:rPr>
+                <w:rFonts w:cs="Times New Roman" w:ascii="Times New Roman" w:hAnsi="Times New Roman"/>
               </w:rPr>
               <w:t>60 min</w:t>
             </w:r>
@@ -431,16 +442,20 @@
         <w:tc>
           <w:tcPr>
             <w:tcW w:w="2937" w:type="dxa"/>
-          </w:tcPr>
-          <w:p>
-            <w:pPr>
-              <w:rPr>
-                <w:rFonts w:ascii="Times New Roman" w:hAnsi="Times New Roman" w:cs="Times New Roman"/>
-              </w:rPr>
-            </w:pPr>
-            <w:r>
-              <w:rPr>
-                <w:rFonts w:ascii="Times New Roman" w:hAnsi="Times New Roman" w:cs="Times New Roman"/>
+            <w:tcBorders/>
+            <w:shd w:fill="auto" w:val="clear"/>
+          </w:tcPr>
+          <w:p>
+            <w:pPr>
+              <w:pStyle w:val="Normal"/>
+              <w:spacing w:lineRule="auto" w:line="240" w:before="0" w:after="0"/>
+              <w:rPr>
+                <w:rFonts w:ascii="Times New Roman" w:hAnsi="Times New Roman" w:cs="Times New Roman"/>
+              </w:rPr>
+            </w:pPr>
+            <w:r>
+              <w:rPr>
+                <w:rFonts w:cs="Times New Roman" w:ascii="Times New Roman" w:hAnsi="Times New Roman"/>
               </w:rPr>
               <w:t>Lab 5: Multiple Screens</w:t>
             </w:r>
@@ -448,105 +463,103 @@
         </w:tc>
         <w:tc>
           <w:tcPr>
-            <w:tcW w:w="5594" w:type="dxa"/>
-          </w:tcPr>
-          <w:p>
-            <w:pPr>
+            <w:tcW w:w="5595" w:type="dxa"/>
+            <w:tcBorders/>
+            <w:shd w:fill="auto" w:val="clear"/>
+          </w:tcPr>
+          <w:p>
+            <w:pPr>
+              <w:pStyle w:val="Normal"/>
+              <w:spacing w:lineRule="auto" w:line="240" w:before="0" w:after="0"/>
               <w:rPr>
                 <w:rFonts w:ascii="Times New Roman" w:hAnsi="Times New Roman" w:cs="Times New Roman"/>
                 <w:b/>
-              </w:rPr>
-            </w:pPr>
-            <w:r>
-              <w:rPr>
-                <w:rFonts w:ascii="Times New Roman" w:hAnsi="Times New Roman" w:cs="Times New Roman"/>
                 <w:b/>
               </w:rPr>
+            </w:pPr>
+            <w:r>
+              <w:rPr>
+                <w:rFonts w:cs="Times New Roman" w:ascii="Times New Roman" w:hAnsi="Times New Roman"/>
+                <w:b/>
+              </w:rPr>
               <w:t>Work through the “Colored Dots” Lab</w:t>
             </w:r>
           </w:p>
           <w:p>
             <w:pPr>
-              <w:rPr>
-                <w:rFonts w:ascii="Times New Roman" w:hAnsi="Times New Roman" w:cs="Times New Roman"/>
-              </w:rPr>
-            </w:pPr>
-            <w:r>
-              <w:rPr>
-                <w:rFonts w:ascii="Times New Roman" w:hAnsi="Times New Roman" w:cs="Times New Roman"/>
-              </w:rPr>
-              <w:t xml:space="preserve">Go over multiple screens, Follow up on lists with </w:t>
-            </w:r>
-            <w:proofErr w:type="spellStart"/>
-            <w:r>
-              <w:rPr>
-                <w:rFonts w:ascii="Times New Roman" w:hAnsi="Times New Roman" w:cs="Times New Roman"/>
-              </w:rPr>
-              <w:t>ListPicker</w:t>
-            </w:r>
-            <w:proofErr w:type="spellEnd"/>
-            <w:r>
-              <w:rPr>
-                <w:rFonts w:ascii="Times New Roman" w:hAnsi="Times New Roman" w:cs="Times New Roman"/>
-              </w:rPr>
-              <w:t>.</w:t>
-            </w:r>
+              <w:pStyle w:val="Normal"/>
+              <w:spacing w:lineRule="auto" w:line="240" w:before="0" w:after="0"/>
+              <w:rPr/>
+            </w:pPr>
+            <w:r>
+              <w:rPr>
+                <w:rFonts w:cs="Times New Roman" w:ascii="Times New Roman" w:hAnsi="Times New Roman"/>
+              </w:rPr>
+              <w:t>Go over multiple screens, Follow up on lists with ListPicker.</w:t>
+            </w:r>
+          </w:p>
+          <w:p>
+            <w:pPr>
+              <w:pStyle w:val="Normal"/>
+              <w:spacing w:lineRule="auto" w:line="240" w:before="0" w:after="0"/>
+              <w:rPr>
+                <w:rFonts w:ascii="Times New Roman" w:hAnsi="Times New Roman" w:cs="Times New Roman"/>
+              </w:rPr>
+            </w:pPr>
+            <w:hyperlink r:id="rId3">
+              <w:r>
+                <w:rPr>
+                  <w:rStyle w:val="InternetLink"/>
+                  <w:rFonts w:cs="Times New Roman" w:ascii="Times New Roman" w:hAnsi="Times New Roman"/>
+                </w:rPr>
+                <w:t>https://appinventor.mit.edu/explore/ai2/colored-dots</w:t>
+              </w:r>
+            </w:hyperlink>
           </w:p>
         </w:tc>
       </w:tr>
     </w:tbl>
     <w:p>
       <w:pPr>
-        <w:rPr>
-          <w:rFonts w:ascii="Times New Roman" w:hAnsi="Times New Roman" w:cs="Times New Roman"/>
-        </w:rPr>
-      </w:pPr>
-    </w:p>
-    <w:p>
-      <w:pPr>
+        <w:pStyle w:val="Normal"/>
         <w:rPr>
           <w:rFonts w:ascii="Times New Roman" w:hAnsi="Times New Roman" w:cs="Times New Roman"/>
         </w:rPr>
       </w:pPr>
       <w:r>
         <w:rPr>
-          <w:rFonts w:ascii="Times New Roman" w:hAnsi="Times New Roman" w:cs="Times New Roman"/>
+          <w:rFonts w:cs="Times New Roman" w:ascii="Times New Roman" w:hAnsi="Times New Roman"/>
         </w:rPr>
-        <w:t xml:space="preserve">Topics: </w:t>
       </w:r>
-      <w:r>
+    </w:p>
+    <w:p>
+      <w:pPr>
+        <w:pStyle w:val="Normal"/>
         <w:rPr>
           <w:rFonts w:ascii="Times New Roman" w:hAnsi="Times New Roman" w:cs="Times New Roman"/>
         </w:rPr>
-        <w:t xml:space="preserve">Lists, </w:t>
-      </w:r>
-      <w:proofErr w:type="spellStart"/>
+      </w:pPr>
       <w:r>
         <w:rPr>
-          <w:rFonts w:ascii="Times New Roman" w:hAnsi="Times New Roman" w:cs="Times New Roman"/>
+          <w:rFonts w:cs="Times New Roman" w:ascii="Times New Roman" w:hAnsi="Times New Roman"/>
         </w:rPr>
-        <w:t>ListPickers</w:t>
-      </w:r>
-      <w:proofErr w:type="spellEnd"/>
-      <w:r>
-        <w:rPr>
-          <w:rFonts w:ascii="Times New Roman" w:hAnsi="Times New Roman" w:cs="Times New Roman"/>
-        </w:rPr>
-        <w:t>, Text box arguments</w:t>
+        <w:t>Topics: Lists, ListPickers, Text box arguments</w:t>
       </w:r>
       <w:bookmarkStart w:id="0" w:name="_GoBack"/>
       <w:bookmarkEnd w:id="0"/>
     </w:p>
     <w:p>
       <w:pPr>
+        <w:pStyle w:val="Normal"/>
         <w:rPr>
           <w:rFonts w:ascii="Times New Roman" w:hAnsi="Times New Roman" w:cs="Times New Roman"/>
+          <w:b/>
           <w:b/>
         </w:rPr>
       </w:pPr>
       <w:r>
         <w:rPr>
-          <w:rFonts w:ascii="Times New Roman" w:hAnsi="Times New Roman" w:cs="Times New Roman"/>
+          <w:rFonts w:cs="Times New Roman" w:ascii="Times New Roman" w:hAnsi="Times New Roman"/>
           <w:b/>
         </w:rPr>
         <w:t xml:space="preserve">Extensions: </w:t>
@@ -554,31 +567,47 @@
     </w:p>
     <w:p>
       <w:pPr>
+        <w:pStyle w:val="Normal"/>
         <w:rPr>
           <w:rFonts w:ascii="Times New Roman" w:hAnsi="Times New Roman" w:cs="Times New Roman"/>
         </w:rPr>
       </w:pPr>
       <w:r>
         <w:rPr>
-          <w:rFonts w:ascii="Times New Roman" w:hAnsi="Times New Roman" w:cs="Times New Roman"/>
+          <w:rFonts w:cs="Times New Roman" w:ascii="Times New Roman" w:hAnsi="Times New Roman"/>
         </w:rPr>
         <w:t>Choose final project ideas, begin building storyboards</w:t>
       </w:r>
     </w:p>
-    <w:p/>
+    <w:p>
+      <w:pPr>
+        <w:pStyle w:val="Normal"/>
+        <w:widowControl/>
+        <w:bidi w:val="0"/>
+        <w:spacing w:lineRule="auto" w:line="259" w:before="0" w:after="160"/>
+        <w:jc w:val="left"/>
+        <w:rPr/>
+      </w:pPr>
+      <w:r>
+        <w:rPr/>
+      </w:r>
+    </w:p>
     <w:sectPr>
       <w:headerReference w:type="default" r:id="rId4"/>
+      <w:type w:val="nextPage"/>
       <w:pgSz w:w="12240" w:h="15840"/>
-      <w:pgMar w:top="1440" w:right="1440" w:bottom="1440" w:left="1440" w:header="720" w:footer="720" w:gutter="0"/>
-      <w:cols w:space="720"/>
-      <w:docGrid w:linePitch="360"/>
+      <w:pgMar w:left="1440" w:right="1440" w:header="720" w:top="1440" w:footer="0" w:bottom="1440" w:gutter="0"/>
+      <w:pgNumType w:fmt="decimal"/>
+      <w:formProt w:val="false"/>
+      <w:textDirection w:val="lrTb"/>
+      <w:docGrid w:type="default" w:linePitch="360" w:charSpace="4096"/>
     </w:sectPr>
   </w:body>
 </w:document>
 </file>
 
 <file path=word/header1.xml><?xml version="1.0" encoding="utf-8"?>
-<w:hdr xmlns:wpc="http://schemas.microsoft.com/office/word/2010/wordprocessingCanvas" xmlns:cx="http://schemas.microsoft.com/office/drawing/2014/chartex" xmlns:cx1="http://schemas.microsoft.com/office/drawing/2015/9/8/chartex" xmlns:cx2="http://schemas.microsoft.com/office/drawing/2015/10/21/chartex" xmlns:cx3="http://schemas.microsoft.com/office/drawing/2016/5/9/chartex" xmlns:cx4="http://schemas.microsoft.com/office/drawing/2016/5/10/chartex" xmlns:cx5="http://schemas.microsoft.com/office/drawing/2016/5/11/chartex" xmlns:cx6="http://schemas.microsoft.com/office/drawing/2016/5/12/chartex" xmlns:cx7="http://schemas.microsoft.com/office/drawing/2016/5/13/chartex" xmlns:cx8="http://schemas.microsoft.com/office/drawing/2016/5/14/chartex" xmlns:mc="http://schemas.openxmlformats.org/markup-compatibility/2006" xmlns:aink="http://schemas.microsoft.com/office/drawing/2016/ink" xmlns:am3d="http://schemas.microsoft.com/office/drawing/2017/model3d" xmlns:o="urn:schemas-microsoft-com:office:office" xmlns:r="http://schemas.openxmlformats.org/officeDocument/2006/relationships" xmlns:m="http://schemas.openxmlformats.org/officeDocument/2006/math" xmlns:v="urn:schemas-microsoft-com:vml" xmlns:wp14="http://schemas.microsoft.com/office/word/2010/wordprocessingDrawing" xmlns:wp="http://schemas.openxmlformats.org/drawingml/2006/wordprocessingDrawing" xmlns:w10="urn:schemas-microsoft-com:office:word" xmlns:w="http://schemas.openxmlformats.org/wordprocessingml/2006/main" xmlns:w14="http://schemas.microsoft.com/office/word/2010/wordml" xmlns:w15="http://schemas.microsoft.com/office/word/2012/wordml" xmlns:w16cid="http://schemas.microsoft.com/office/word/2016/wordml/cid" xmlns:w16se="http://schemas.microsoft.com/office/word/2015/wordml/symex" xmlns:wpg="http://schemas.microsoft.com/office/word/2010/wordprocessingGroup" xmlns:wpi="http://schemas.microsoft.com/office/word/2010/wordprocessingInk" xmlns:wne="http://schemas.microsoft.com/office/word/2006/wordml" xmlns:wps="http://schemas.microsoft.com/office/word/2010/wordprocessingShape" mc:Ignorable="w14 w15 w16se w16cid wp14">
+<w:hdr xmlns:o="urn:schemas-microsoft-com:office:office" xmlns:r="http://schemas.openxmlformats.org/officeDocument/2006/relationships" xmlns:v="urn:schemas-microsoft-com:vml" xmlns:w="http://schemas.openxmlformats.org/wordprocessingml/2006/main" xmlns:w10="urn:schemas-microsoft-com:office:word" xmlns:wp="http://schemas.openxmlformats.org/drawingml/2006/wordprocessingDrawing" xmlns:wps="http://schemas.microsoft.com/office/word/2010/wordprocessingShape" xmlns:wpg="http://schemas.microsoft.com/office/word/2010/wordprocessingGroup" xmlns:mc="http://schemas.openxmlformats.org/markup-compatibility/2006" xmlns:wp14="http://schemas.microsoft.com/office/word/2010/wordprocessingDrawing" xmlns:w14="http://schemas.microsoft.com/office/word/2010/wordml" mc:Ignorable="w14 wp14">
   <w:p>
     <w:pPr>
       <w:pStyle w:val="Header"/>
@@ -588,32 +617,10 @@
     </w:pPr>
     <w:r>
       <w:rPr>
-        <w:rFonts w:ascii="Times New Roman" w:hAnsi="Times New Roman" w:cs="Times New Roman"/>
+        <w:rFonts w:cs="Times New Roman" w:ascii="Times New Roman" w:hAnsi="Times New Roman"/>
       </w:rPr>
-      <w:t xml:space="preserve">Jan </w:t>
-    </w:r>
-    <w:r>
-      <w:rPr>
-        <w:rFonts w:ascii="Times New Roman" w:hAnsi="Times New Roman" w:cs="Times New Roman"/>
-      </w:rPr>
-      <w:t>26</w:t>
-    </w:r>
-    <w:r>
-      <w:rPr>
-        <w:rFonts w:ascii="Times New Roman" w:hAnsi="Times New Roman" w:cs="Times New Roman"/>
-      </w:rPr>
-      <w:t>, 2019</w:t>
-    </w:r>
-    <w:r>
-      <w:rPr>
-        <w:rFonts w:ascii="Times New Roman" w:hAnsi="Times New Roman" w:cs="Times New Roman"/>
-      </w:rPr>
+      <w:t>Jan 26, 2019</w:t>
       <w:tab/>
-    </w:r>
-    <w:r>
-      <w:rPr>
-        <w:rFonts w:ascii="Times New Roman" w:hAnsi="Times New Roman" w:cs="Times New Roman"/>
-      </w:rPr>
       <w:tab/>
       <w:t>Cullen O’Hara</w:t>
     </w:r>
@@ -622,33 +629,31 @@
 </file>
 
 <file path=word/styles.xml><?xml version="1.0" encoding="utf-8"?>
-<w:styles xmlns:mc="http://schemas.openxmlformats.org/markup-compatibility/2006" xmlns:r="http://schemas.openxmlformats.org/officeDocument/2006/relationships" xmlns:w="http://schemas.openxmlformats.org/wordprocessingml/2006/main" xmlns:w14="http://schemas.microsoft.com/office/word/2010/wordml" xmlns:w15="http://schemas.microsoft.com/office/word/2012/wordml" xmlns:w16cid="http://schemas.microsoft.com/office/word/2016/wordml/cid" xmlns:w16se="http://schemas.microsoft.com/office/word/2015/wordml/symex" mc:Ignorable="w14 w15 w16se w16cid">
+<w:styles xmlns:w="http://schemas.openxmlformats.org/wordprocessingml/2006/main" xmlns:w14="http://schemas.microsoft.com/office/word/2010/wordml" xmlns:mc="http://schemas.openxmlformats.org/markup-compatibility/2006" mc:Ignorable="w14">
   <w:docDefaults>
     <w:rPrDefault>
       <w:rPr>
-        <w:rFonts w:asciiTheme="minorHAnsi" w:eastAsiaTheme="minorHAnsi" w:hAnsiTheme="minorHAnsi" w:cstheme="minorBidi"/>
+        <w:rFonts w:ascii="Calibri" w:hAnsi="Calibri" w:eastAsia="Calibri" w:cs="" w:asciiTheme="minorHAnsi" w:cstheme="minorBidi" w:eastAsiaTheme="minorHAnsi" w:hAnsiTheme="minorHAnsi"/>
         <w:sz w:val="22"/>
         <w:szCs w:val="22"/>
         <w:lang w:val="en-US" w:eastAsia="en-US" w:bidi="ar-SA"/>
       </w:rPr>
     </w:rPrDefault>
     <w:pPrDefault>
-      <w:pPr>
-        <w:spacing w:after="160" w:line="259" w:lineRule="auto"/>
-      </w:pPr>
+      <w:pPr/>
     </w:pPrDefault>
   </w:docDefaults>
   <w:latentStyles w:defLockedState="0" w:defUIPriority="99" w:defSemiHidden="0" w:defUnhideWhenUsed="0" w:defQFormat="0" w:count="375">
     <w:lsdException w:name="Normal" w:uiPriority="0" w:qFormat="1"/>
     <w:lsdException w:name="heading 1" w:uiPriority="9" w:qFormat="1"/>
-    <w:lsdException w:name="heading 2" w:semiHidden="1" w:uiPriority="9" w:unhideWhenUsed="1" w:qFormat="1"/>
-    <w:lsdException w:name="heading 3" w:semiHidden="1" w:uiPriority="9" w:unhideWhenUsed="1" w:qFormat="1"/>
-    <w:lsdException w:name="heading 4" w:semiHidden="1" w:uiPriority="9" w:unhideWhenUsed="1" w:qFormat="1"/>
-    <w:lsdException w:name="heading 5" w:semiHidden="1" w:uiPriority="9" w:unhideWhenUsed="1" w:qFormat="1"/>
-    <w:lsdException w:name="heading 6" w:semiHidden="1" w:uiPriority="9" w:unhideWhenUsed="1" w:qFormat="1"/>
-    <w:lsdException w:name="heading 7" w:semiHidden="1" w:uiPriority="9" w:unhideWhenUsed="1" w:qFormat="1"/>
-    <w:lsdException w:name="heading 8" w:semiHidden="1" w:uiPriority="9" w:unhideWhenUsed="1" w:qFormat="1"/>
-    <w:lsdException w:name="heading 9" w:semiHidden="1" w:uiPriority="9" w:unhideWhenUsed="1" w:qFormat="1"/>
+    <w:lsdException w:name="heading 2" w:uiPriority="9" w:semiHidden="1" w:unhideWhenUsed="1" w:qFormat="1"/>
+    <w:lsdException w:name="heading 3" w:uiPriority="9" w:semiHidden="1" w:unhideWhenUsed="1" w:qFormat="1"/>
+    <w:lsdException w:name="heading 4" w:uiPriority="9" w:semiHidden="1" w:unhideWhenUsed="1" w:qFormat="1"/>
+    <w:lsdException w:name="heading 5" w:uiPriority="9" w:semiHidden="1" w:unhideWhenUsed="1" w:qFormat="1"/>
+    <w:lsdException w:name="heading 6" w:uiPriority="9" w:semiHidden="1" w:unhideWhenUsed="1" w:qFormat="1"/>
+    <w:lsdException w:name="heading 7" w:uiPriority="9" w:semiHidden="1" w:unhideWhenUsed="1" w:qFormat="1"/>
+    <w:lsdException w:name="heading 8" w:uiPriority="9" w:semiHidden="1" w:unhideWhenUsed="1" w:qFormat="1"/>
+    <w:lsdException w:name="heading 9" w:uiPriority="9" w:semiHidden="1" w:unhideWhenUsed="1" w:qFormat="1"/>
     <w:lsdException w:name="index 1" w:semiHidden="1" w:unhideWhenUsed="1"/>
     <w:lsdException w:name="index 2" w:semiHidden="1" w:unhideWhenUsed="1"/>
     <w:lsdException w:name="index 3" w:semiHidden="1" w:unhideWhenUsed="1"/>
@@ -658,22 +663,22 @@
     <w:lsdException w:name="index 7" w:semiHidden="1" w:unhideWhenUsed="1"/>
     <w:lsdException w:name="index 8" w:semiHidden="1" w:unhideWhenUsed="1"/>
     <w:lsdException w:name="index 9" w:semiHidden="1" w:unhideWhenUsed="1"/>
-    <w:lsdException w:name="toc 1" w:semiHidden="1" w:uiPriority="39" w:unhideWhenUsed="1"/>
-    <w:lsdException w:name="toc 2" w:semiHidden="1" w:uiPriority="39" w:unhideWhenUsed="1"/>
-    <w:lsdException w:name="toc 3" w:semiHidden="1" w:uiPriority="39" w:unhideWhenUsed="1"/>
-    <w:lsdException w:name="toc 4" w:semiHidden="1" w:uiPriority="39" w:unhideWhenUsed="1"/>
-    <w:lsdException w:name="toc 5" w:semiHidden="1" w:uiPriority="39" w:unhideWhenUsed="1"/>
-    <w:lsdException w:name="toc 6" w:semiHidden="1" w:uiPriority="39" w:unhideWhenUsed="1"/>
-    <w:lsdException w:name="toc 7" w:semiHidden="1" w:uiPriority="39" w:unhideWhenUsed="1"/>
-    <w:lsdException w:name="toc 8" w:semiHidden="1" w:uiPriority="39" w:unhideWhenUsed="1"/>
-    <w:lsdException w:name="toc 9" w:semiHidden="1" w:uiPriority="39" w:unhideWhenUsed="1"/>
+    <w:lsdException w:name="toc 1" w:uiPriority="39" w:semiHidden="1" w:unhideWhenUsed="1"/>
+    <w:lsdException w:name="toc 2" w:uiPriority="39" w:semiHidden="1" w:unhideWhenUsed="1"/>
+    <w:lsdException w:name="toc 3" w:uiPriority="39" w:semiHidden="1" w:unhideWhenUsed="1"/>
+    <w:lsdException w:name="toc 4" w:uiPriority="39" w:semiHidden="1" w:unhideWhenUsed="1"/>
+    <w:lsdException w:name="toc 5" w:uiPriority="39" w:semiHidden="1" w:unhideWhenUsed="1"/>
+    <w:lsdException w:name="toc 6" w:uiPriority="39" w:semiHidden="1" w:unhideWhenUsed="1"/>
+    <w:lsdException w:name="toc 7" w:uiPriority="39" w:semiHidden="1" w:unhideWhenUsed="1"/>
+    <w:lsdException w:name="toc 8" w:uiPriority="39" w:semiHidden="1" w:unhideWhenUsed="1"/>
+    <w:lsdException w:name="toc 9" w:uiPriority="39" w:semiHidden="1" w:unhideWhenUsed="1"/>
     <w:lsdException w:name="Normal Indent" w:semiHidden="1" w:unhideWhenUsed="1"/>
     <w:lsdException w:name="footnote text" w:semiHidden="1" w:unhideWhenUsed="1"/>
     <w:lsdException w:name="annotation text" w:semiHidden="1" w:unhideWhenUsed="1"/>
     <w:lsdException w:name="header" w:semiHidden="1" w:unhideWhenUsed="1"/>
     <w:lsdException w:name="footer" w:semiHidden="1" w:unhideWhenUsed="1"/>
     <w:lsdException w:name="index heading" w:semiHidden="1" w:unhideWhenUsed="1"/>
-    <w:lsdException w:name="caption" w:semiHidden="1" w:uiPriority="35" w:unhideWhenUsed="1" w:qFormat="1"/>
+    <w:lsdException w:name="caption" w:uiPriority="35" w:semiHidden="1" w:unhideWhenUsed="1" w:qFormat="1"/>
     <w:lsdException w:name="table of figures" w:semiHidden="1" w:unhideWhenUsed="1"/>
     <w:lsdException w:name="envelope address" w:semiHidden="1" w:unhideWhenUsed="1"/>
     <w:lsdException w:name="envelope return" w:semiHidden="1" w:unhideWhenUsed="1"/>
@@ -704,7 +709,7 @@
     <w:lsdException w:name="Title" w:uiPriority="10" w:qFormat="1"/>
     <w:lsdException w:name="Closing" w:semiHidden="1" w:unhideWhenUsed="1"/>
     <w:lsdException w:name="Signature" w:semiHidden="1" w:unhideWhenUsed="1"/>
-    <w:lsdException w:name="Default Paragraph Font" w:semiHidden="1" w:uiPriority="1" w:unhideWhenUsed="1"/>
+    <w:lsdException w:name="Default Paragraph Font" w:uiPriority="1" w:semiHidden="1" w:unhideWhenUsed="1"/>
     <w:lsdException w:name="Body Text" w:semiHidden="1" w:unhideWhenUsed="1"/>
     <w:lsdException w:name="Body Text Indent" w:semiHidden="1" w:unhideWhenUsed="1"/>
     <w:lsdException w:name="List Continue" w:semiHidden="1" w:unhideWhenUsed="1"/>
@@ -904,8 +909,8 @@
     <w:lsdException w:name="Subtle Reference" w:uiPriority="31" w:qFormat="1"/>
     <w:lsdException w:name="Intense Reference" w:uiPriority="32" w:qFormat="1"/>
     <w:lsdException w:name="Book Title" w:uiPriority="33" w:qFormat="1"/>
-    <w:lsdException w:name="Bibliography" w:semiHidden="1" w:uiPriority="37" w:unhideWhenUsed="1"/>
-    <w:lsdException w:name="TOC Heading" w:semiHidden="1" w:uiPriority="39" w:unhideWhenUsed="1" w:qFormat="1"/>
+    <w:lsdException w:name="Bibliography" w:uiPriority="37" w:semiHidden="1" w:unhideWhenUsed="1"/>
+    <w:lsdException w:name="TOC Heading" w:uiPriority="39" w:semiHidden="1" w:unhideWhenUsed="1" w:qFormat="1"/>
     <w:lsdException w:name="Plain Table 1" w:uiPriority="41"/>
     <w:lsdException w:name="Plain Table 2" w:uiPriority="42"/>
     <w:lsdException w:name="Plain Table 3" w:uiPriority="43"/>
@@ -1015,16 +1020,131 @@
     <w:lsdException w:name="Hashtag" w:semiHidden="1" w:unhideWhenUsed="1"/>
     <w:lsdException w:name="Unresolved Mention" w:semiHidden="1" w:unhideWhenUsed="1"/>
   </w:latentStyles>
-  <w:style w:type="paragraph" w:default="1" w:styleId="Normal">
+  <w:style w:type="paragraph" w:styleId="Normal" w:default="1">
     <w:name w:val="Normal"/>
     <w:qFormat/>
-    <w:rsid w:val="00531E5D"/>
+    <w:rsid w:val="00531e5d"/>
+    <w:pPr>
+      <w:widowControl/>
+      <w:bidi w:val="0"/>
+      <w:spacing w:lineRule="auto" w:line="259" w:before="0" w:after="160"/>
+      <w:jc w:val="left"/>
+    </w:pPr>
+    <w:rPr>
+      <w:rFonts w:ascii="Calibri" w:hAnsi="Calibri" w:eastAsia="Calibri" w:cs="" w:asciiTheme="minorHAnsi" w:cstheme="minorBidi" w:eastAsiaTheme="minorHAnsi" w:hAnsiTheme="minorHAnsi"/>
+      <w:color w:val="auto"/>
+      <w:kern w:val="0"/>
+      <w:sz w:val="22"/>
+      <w:szCs w:val="22"/>
+      <w:lang w:val="en-US" w:eastAsia="en-US" w:bidi="ar-SA"/>
+    </w:rPr>
   </w:style>
-  <w:style w:type="character" w:default="1" w:styleId="DefaultParagraphFont">
+  <w:style w:type="character" w:styleId="DefaultParagraphFont" w:default="1">
     <w:name w:val="Default Paragraph Font"/>
     <w:uiPriority w:val="1"/>
     <w:semiHidden/>
     <w:unhideWhenUsed/>
+    <w:qFormat/>
+    <w:rPr/>
+  </w:style>
+  <w:style w:type="character" w:styleId="HeaderChar" w:customStyle="1">
+    <w:name w:val="Header Char"/>
+    <w:basedOn w:val="DefaultParagraphFont"/>
+    <w:link w:val="Header"/>
+    <w:uiPriority w:val="99"/>
+    <w:qFormat/>
+    <w:rsid w:val="00531e5d"/>
+    <w:rPr/>
+  </w:style>
+  <w:style w:type="character" w:styleId="InternetLink">
+    <w:name w:val="Internet Link"/>
+    <w:rPr>
+      <w:color w:val="000080"/>
+      <w:u w:val="single"/>
+      <w:lang w:val="zxx" w:eastAsia="zxx" w:bidi="zxx"/>
+    </w:rPr>
+  </w:style>
+  <w:style w:type="paragraph" w:styleId="Heading">
+    <w:name w:val="Heading"/>
+    <w:basedOn w:val="Normal"/>
+    <w:next w:val="TextBody"/>
+    <w:qFormat/>
+    <w:pPr>
+      <w:keepNext w:val="true"/>
+      <w:spacing w:before="240" w:after="120"/>
+    </w:pPr>
+    <w:rPr>
+      <w:rFonts w:ascii="Liberation Sans" w:hAnsi="Liberation Sans" w:eastAsia="Droid Sans Fallback" w:cs="Droid Sans Devanagari"/>
+      <w:sz w:val="28"/>
+      <w:szCs w:val="28"/>
+    </w:rPr>
+  </w:style>
+  <w:style w:type="paragraph" w:styleId="TextBody">
+    <w:name w:val="Body Text"/>
+    <w:basedOn w:val="Normal"/>
+    <w:pPr>
+      <w:spacing w:lineRule="auto" w:line="276" w:before="0" w:after="140"/>
+    </w:pPr>
+    <w:rPr/>
+  </w:style>
+  <w:style w:type="paragraph" w:styleId="List">
+    <w:name w:val="List"/>
+    <w:basedOn w:val="TextBody"/>
+    <w:pPr/>
+    <w:rPr>
+      <w:rFonts w:cs="Droid Sans Devanagari"/>
+    </w:rPr>
+  </w:style>
+  <w:style w:type="paragraph" w:styleId="Caption">
+    <w:name w:val="Caption"/>
+    <w:basedOn w:val="Normal"/>
+    <w:qFormat/>
+    <w:pPr>
+      <w:suppressLineNumbers/>
+      <w:spacing w:before="120" w:after="120"/>
+    </w:pPr>
+    <w:rPr>
+      <w:rFonts w:cs="Droid Sans Devanagari"/>
+      <w:i/>
+      <w:iCs/>
+      <w:sz w:val="24"/>
+      <w:szCs w:val="24"/>
+    </w:rPr>
+  </w:style>
+  <w:style w:type="paragraph" w:styleId="Index">
+    <w:name w:val="Index"/>
+    <w:basedOn w:val="Normal"/>
+    <w:qFormat/>
+    <w:pPr>
+      <w:suppressLineNumbers/>
+    </w:pPr>
+    <w:rPr>
+      <w:rFonts w:cs="Droid Sans Devanagari"/>
+    </w:rPr>
+  </w:style>
+  <w:style w:type="paragraph" w:styleId="Header">
+    <w:name w:val="Header"/>
+    <w:basedOn w:val="Normal"/>
+    <w:link w:val="HeaderChar"/>
+    <w:uiPriority w:val="99"/>
+    <w:unhideWhenUsed/>
+    <w:rsid w:val="00531e5d"/>
+    <w:pPr>
+      <w:tabs>
+        <w:tab w:val="clear" w:pos="720"/>
+        <w:tab w:val="center" w:pos="4680" w:leader="none"/>
+        <w:tab w:val="right" w:pos="9360" w:leader="none"/>
+      </w:tabs>
+      <w:spacing w:lineRule="auto" w:line="240" w:before="0" w:after="0"/>
+    </w:pPr>
+    <w:rPr/>
+  </w:style>
+  <w:style w:type="numbering" w:styleId="NoList" w:default="1">
+    <w:name w:val="No List"/>
+    <w:uiPriority w:val="99"/>
+    <w:semiHidden/>
+    <w:unhideWhenUsed/>
+    <w:qFormat/>
   </w:style>
   <w:style w:type="table" w:default="1" w:styleId="TableNormal">
     <w:name w:val="Normal Table"/>
@@ -1041,52 +1161,24 @@
       </w:tblCellMar>
     </w:tblPr>
   </w:style>
-  <w:style w:type="numbering" w:default="1" w:styleId="NoList">
-    <w:name w:val="No List"/>
-    <w:uiPriority w:val="99"/>
-    <w:semiHidden/>
-    <w:unhideWhenUsed/>
-  </w:style>
   <w:style w:type="table" w:styleId="TableGrid">
     <w:name w:val="Table Grid"/>
     <w:basedOn w:val="TableNormal"/>
     <w:uiPriority w:val="39"/>
-    <w:rsid w:val="00531E5D"/>
+    <w:rsid w:val="00531e5d"/>
     <w:pPr>
       <w:spacing w:after="0" w:line="240" w:lineRule="auto"/>
     </w:pPr>
     <w:tblPr>
       <w:tblBorders>
-        <w:top w:val="single" w:sz="4" w:space="0" w:color="auto"/>
-        <w:left w:val="single" w:sz="4" w:space="0" w:color="auto"/>
-        <w:bottom w:val="single" w:sz="4" w:space="0" w:color="auto"/>
-        <w:right w:val="single" w:sz="4" w:space="0" w:color="auto"/>
-        <w:insideH w:val="single" w:sz="4" w:space="0" w:color="auto"/>
-        <w:insideV w:val="single" w:sz="4" w:space="0" w:color="auto"/>
+        <w:top w:val="single" w:color="auto" w:sz="4" w:space="0"/>
+        <w:left w:val="single" w:color="auto" w:sz="4" w:space="0"/>
+        <w:bottom w:val="single" w:color="auto" w:sz="4" w:space="0"/>
+        <w:right w:val="single" w:color="auto" w:sz="4" w:space="0"/>
+        <w:insideH w:val="single" w:color="auto" w:sz="4" w:space="0"/>
+        <w:insideV w:val="single" w:color="auto" w:sz="4" w:space="0"/>
       </w:tblBorders>
     </w:tblPr>
-  </w:style>
-  <w:style w:type="paragraph" w:styleId="Header">
-    <w:name w:val="header"/>
-    <w:basedOn w:val="Normal"/>
-    <w:link w:val="HeaderChar"/>
-    <w:uiPriority w:val="99"/>
-    <w:unhideWhenUsed/>
-    <w:rsid w:val="00531E5D"/>
-    <w:pPr>
-      <w:tabs>
-        <w:tab w:val="center" w:pos="4680"/>
-        <w:tab w:val="right" w:pos="9360"/>
-      </w:tabs>
-      <w:spacing w:after="0" w:line="240" w:lineRule="auto"/>
-    </w:pPr>
-  </w:style>
-  <w:style w:type="character" w:customStyle="1" w:styleId="HeaderChar">
-    <w:name w:val="Header Char"/>
-    <w:basedOn w:val="DefaultParagraphFont"/>
-    <w:link w:val="Header"/>
-    <w:uiPriority w:val="99"/>
-    <w:rsid w:val="00531E5D"/>
   </w:style>
 </w:styles>
 </file>
